--- a/docker和k8s.docx
+++ b/docker和k8s.docx
@@ -473,13 +473,7 @@
         <w:rPr>
           <w:rFonts w:hint="default"/>
         </w:rPr>
-        <w:t>限制</w:t>
-      </w:r>
-      <w:r>
-        <w:rPr>
-          <w:rFonts w:hint="default"/>
-        </w:rPr>
-        <w:t>cpu</w:t>
+        <w:t>限制cpu</w:t>
       </w:r>
     </w:p>
     <w:p>
@@ -535,7 +529,6 @@
           <w:kern w:val="0"/>
           <w:sz w:val="28"/>
           <w:szCs w:val="28"/>
-          <w:bdr w:val="none" w:color="auto" w:sz="0" w:space="0"/>
           <w:shd w:val="clear" w:fill="FFFFFF"/>
           <w:lang w:val="en-US" w:eastAsia="zh-CN" w:bidi="ar"/>
         </w:rPr>
@@ -551,7 +544,6 @@
           <w:kern w:val="0"/>
           <w:sz w:val="28"/>
           <w:szCs w:val="28"/>
-          <w:bdr w:val="none" w:color="auto" w:sz="0" w:space="0"/>
           <w:shd w:val="clear" w:fill="FFFFFF"/>
           <w:lang w:val="en-US" w:eastAsia="zh-CN" w:bidi="ar"/>
         </w:rPr>
@@ -569,7 +561,6 @@
           <w:kern w:val="0"/>
           <w:sz w:val="28"/>
           <w:szCs w:val="28"/>
-          <w:bdr w:val="none" w:color="auto" w:sz="0" w:space="0"/>
           <w:shd w:val="clear" w:fill="FFFFFF"/>
           <w:lang w:val="en-US" w:eastAsia="zh-CN" w:bidi="ar"/>
         </w:rPr>
@@ -596,7 +587,6 @@
           <w:kern w:val="0"/>
           <w:sz w:val="28"/>
           <w:szCs w:val="28"/>
-          <w:bdr w:val="none" w:color="auto" w:sz="0" w:space="0"/>
           <w:shd w:val="clear" w:fill="FFFFFF"/>
           <w:lang w:eastAsia="zh-CN" w:bidi="ar"/>
         </w:rPr>
@@ -1518,7 +1508,38 @@
           <w:shd w:val="clear" w:fill="FFFFFF"/>
           <w:lang w:val="en-US" w:eastAsia="zh-CN" w:bidi="ar"/>
         </w:rPr>
-        <w:t>制面板的组件持有并控制集群状态，但是它们不运行你的应用程序。这是由工作节点完成的。工作节点是运行容器化应用的机器。运行、监控和管理应用服务的任务是由以下组件完成的: - 容器：</w:t>
+        <w:t>制面板的组件持有并控制集群状态，但是它们不运行你的应用程序。</w:t>
+      </w:r>
+      <w:r>
+        <w:rPr>
+          <w:rFonts w:ascii="-apple-system" w:hAnsi="-apple-system" w:eastAsia="-apple-system" w:cs="-apple-system"/>
+          <w:i w:val="0"/>
+          <w:caps w:val="0"/>
+          <w:color w:val="1A1A1A"/>
+          <w:spacing w:val="0"/>
+          <w:kern w:val="0"/>
+          <w:sz w:val="27"/>
+          <w:szCs w:val="27"/>
+          <w:highlight w:val="green"/>
+          <w:shd w:val="clear" w:fill="FFFFFF"/>
+          <w:lang w:val="en-US" w:eastAsia="zh-CN" w:bidi="ar"/>
+        </w:rPr>
+        <w:t>这是由工作节点完成的。工作节点是运行容器化应用的机器</w:t>
+      </w:r>
+      <w:r>
+        <w:rPr>
+          <w:rFonts w:ascii="-apple-system" w:hAnsi="-apple-system" w:eastAsia="-apple-system" w:cs="-apple-system"/>
+          <w:i w:val="0"/>
+          <w:caps w:val="0"/>
+          <w:color w:val="1A1A1A"/>
+          <w:spacing w:val="0"/>
+          <w:kern w:val="0"/>
+          <w:sz w:val="27"/>
+          <w:szCs w:val="27"/>
+          <w:shd w:val="clear" w:fill="FFFFFF"/>
+          <w:lang w:val="en-US" w:eastAsia="zh-CN" w:bidi="ar"/>
+        </w:rPr>
+        <w:t>。运行、监控和管理应用服务的任务是由以下组件完成的: - 容器：</w:t>
       </w:r>
       <w:r>
         <w:rPr>
@@ -1766,7 +1787,10 @@
       </w:r>
       <w:r>
         <w:rPr>
+          <w:b/>
+          <w:bCs/>
           <w:color w:val="FF0000"/>
+          <w:highlight w:val="green"/>
           <w:lang w:eastAsia="zh-CN"/>
         </w:rPr>
         <w:t>应用的描述内容有很多</w:t>
@@ -2040,7 +2064,6 @@
           <w:spacing w:val="0"/>
           <w:sz w:val="18"/>
           <w:szCs w:val="18"/>
-          <w:bdr w:val="none" w:color="auto" w:sz="0" w:space="0"/>
           <w:shd w:val="clear" w:fill="F6F6F6"/>
         </w:rPr>
       </w:pPr>
@@ -2054,7 +2077,6 @@
           <w:spacing w:val="0"/>
           <w:sz w:val="18"/>
           <w:szCs w:val="18"/>
-          <w:bdr w:val="none" w:color="auto" w:sz="0" w:space="0"/>
           <w:shd w:val="clear" w:fill="F6F6F6"/>
         </w:rPr>
         <w:t>FROM node:7</w:t>
@@ -2086,7 +2108,6 @@
           <w:spacing w:val="0"/>
           <w:sz w:val="18"/>
           <w:szCs w:val="18"/>
-          <w:bdr w:val="none" w:color="auto" w:sz="0" w:space="0"/>
           <w:shd w:val="clear" w:fill="F6F6F6"/>
         </w:rPr>
       </w:pPr>
@@ -2100,7 +2121,6 @@
           <w:spacing w:val="0"/>
           <w:sz w:val="18"/>
           <w:szCs w:val="18"/>
-          <w:bdr w:val="none" w:color="auto" w:sz="0" w:space="0"/>
           <w:shd w:val="clear" w:fill="F6F6F6"/>
         </w:rPr>
         <w:t>ADD app.js /app.js</w:t>
@@ -2142,7 +2162,6 @@
           <w:spacing w:val="0"/>
           <w:sz w:val="18"/>
           <w:szCs w:val="18"/>
-          <w:bdr w:val="none" w:color="auto" w:sz="0" w:space="0"/>
           <w:shd w:val="clear" w:fill="F6F6F6"/>
         </w:rPr>
         <w:t>ENTRYPOINT ["node", "app.js"]</w:t>
@@ -2189,7 +2208,6 @@
           <w:spacing w:val="0"/>
           <w:sz w:val="18"/>
           <w:szCs w:val="18"/>
-          <w:bdr w:val="none" w:color="auto" w:sz="0" w:space="0"/>
           <w:shd w:val="clear" w:fill="F6F6F6"/>
         </w:rPr>
       </w:pPr>
@@ -2202,7 +2220,6 @@
           <w:spacing w:val="0"/>
           <w:sz w:val="18"/>
           <w:szCs w:val="18"/>
-          <w:bdr w:val="none" w:color="auto" w:sz="0" w:space="0"/>
           <w:shd w:val="clear" w:fill="F6F6F6"/>
         </w:rPr>
         <w:t># 定义镜像的新 tag，&lt;docker hub id&gt;/kubia</w:t>
@@ -2234,7 +2251,6 @@
           <w:spacing w:val="0"/>
           <w:sz w:val="18"/>
           <w:szCs w:val="18"/>
-          <w:bdr w:val="none" w:color="auto" w:sz="0" w:space="0"/>
           <w:shd w:val="clear" w:fill="F6F6F6"/>
         </w:rPr>
       </w:pPr>
@@ -2248,7 +2264,6 @@
           <w:spacing w:val="0"/>
           <w:sz w:val="18"/>
           <w:szCs w:val="18"/>
-          <w:bdr w:val="none" w:color="auto" w:sz="0" w:space="0"/>
           <w:shd w:val="clear" w:fill="F6F6F6"/>
         </w:rPr>
         <w:t>docker tag kubia beikejiedeliulangmao/kubia</w:t>
@@ -2262,7 +2277,6 @@
           <w:spacing w:val="0"/>
           <w:sz w:val="18"/>
           <w:szCs w:val="18"/>
-          <w:bdr w:val="none" w:color="auto" w:sz="0" w:space="0"/>
           <w:shd w:val="clear" w:fill="F6F6F6"/>
         </w:rPr>
         <w:t># 登录 docker hub io，并输入账号密码</w:t>
@@ -2294,7 +2308,6 @@
           <w:spacing w:val="0"/>
           <w:sz w:val="18"/>
           <w:szCs w:val="18"/>
-          <w:bdr w:val="none" w:color="auto" w:sz="0" w:space="0"/>
           <w:shd w:val="clear" w:fill="F6F6F6"/>
         </w:rPr>
       </w:pPr>
@@ -2308,7 +2321,6 @@
           <w:spacing w:val="0"/>
           <w:sz w:val="18"/>
           <w:szCs w:val="18"/>
-          <w:bdr w:val="none" w:color="auto" w:sz="0" w:space="0"/>
           <w:shd w:val="clear" w:fill="F6F6F6"/>
         </w:rPr>
         <w:t>docker login</w:t>
@@ -2322,7 +2334,6 @@
           <w:spacing w:val="0"/>
           <w:sz w:val="18"/>
           <w:szCs w:val="18"/>
-          <w:bdr w:val="none" w:color="auto" w:sz="0" w:space="0"/>
           <w:shd w:val="clear" w:fill="F6F6F6"/>
         </w:rPr>
         <w:t># 推送本地镜像到 docker 镜像仓库中</w:t>
@@ -2364,7 +2375,6 @@
           <w:spacing w:val="0"/>
           <w:sz w:val="18"/>
           <w:szCs w:val="18"/>
-          <w:bdr w:val="none" w:color="auto" w:sz="0" w:space="0"/>
           <w:shd w:val="clear" w:fill="F6F6F6"/>
         </w:rPr>
         <w:t>docker push beikejiedeliulangmao/kubia</w:t>
@@ -2703,8 +2713,6 @@
       </w:pPr>
     </w:p>
     <w:p>
-      <w:bookmarkStart w:id="0" w:name="_GoBack"/>
-      <w:bookmarkEnd w:id="0"/>
       <w:r>
         <w:drawing>
           <wp:inline distT="0" distB="0" distL="114300" distR="114300">
@@ -2821,7 +2829,6 @@
           <w:spacing w:val="0"/>
           <w:sz w:val="21"/>
           <w:szCs w:val="21"/>
-          <w:bdr w:val="none" w:color="auto" w:sz="0" w:space="0"/>
           <w:shd w:val="clear" w:fill="2D2D2D"/>
         </w:rPr>
       </w:pPr>
@@ -2834,7 +2841,6 @@
           <w:spacing w:val="0"/>
           <w:sz w:val="21"/>
           <w:szCs w:val="21"/>
-          <w:bdr w:val="none" w:color="auto" w:sz="0" w:space="0"/>
           <w:shd w:val="clear" w:fill="2D2D2D"/>
         </w:rPr>
         <w:t># 创建一个 Master 节点</w:t>
@@ -2867,7 +2873,6 @@
           <w:spacing w:val="0"/>
           <w:sz w:val="21"/>
           <w:szCs w:val="21"/>
-          <w:bdr w:val="none" w:color="auto" w:sz="0" w:space="0"/>
           <w:shd w:val="clear" w:fill="2D2D2D"/>
         </w:rPr>
       </w:pPr>
@@ -2881,7 +2886,6 @@
           <w:spacing w:val="0"/>
           <w:sz w:val="21"/>
           <w:szCs w:val="21"/>
-          <w:bdr w:val="none" w:color="auto" w:sz="0" w:space="0"/>
           <w:shd w:val="clear" w:fill="2D2D2D"/>
         </w:rPr>
         <w:t>$ kubeadm init</w:t>
@@ -2914,7 +2918,6 @@
           <w:spacing w:val="0"/>
           <w:sz w:val="21"/>
           <w:szCs w:val="21"/>
-          <w:bdr w:val="none" w:color="auto" w:sz="0" w:space="0"/>
           <w:shd w:val="clear" w:fill="2D2D2D"/>
         </w:rPr>
       </w:pPr>
@@ -2927,7 +2930,6 @@
           <w:spacing w:val="0"/>
           <w:sz w:val="21"/>
           <w:szCs w:val="21"/>
-          <w:bdr w:val="none" w:color="auto" w:sz="0" w:space="0"/>
           <w:shd w:val="clear" w:fill="2D2D2D"/>
         </w:rPr>
         <w:t># 将一个 Node 节点加入到当前集群中</w:t>
@@ -2971,7 +2973,6 @@
           <w:spacing w:val="0"/>
           <w:sz w:val="21"/>
           <w:szCs w:val="21"/>
-          <w:bdr w:val="none" w:color="auto" w:sz="0" w:space="0"/>
           <w:shd w:val="clear" w:fill="2D2D2D"/>
         </w:rPr>
         <w:t xml:space="preserve">$ kubeadm join </w:t>
@@ -2985,7 +2986,6 @@
           <w:spacing w:val="0"/>
           <w:sz w:val="21"/>
           <w:szCs w:val="21"/>
-          <w:bdr w:val="none" w:color="auto" w:sz="0" w:space="0"/>
           <w:shd w:val="clear" w:fill="2D2D2D"/>
         </w:rPr>
         <w:t>&lt;</w:t>
@@ -2999,7 +2999,6 @@
           <w:spacing w:val="0"/>
           <w:sz w:val="21"/>
           <w:szCs w:val="21"/>
-          <w:bdr w:val="none" w:color="auto" w:sz="0" w:space="0"/>
           <w:shd w:val="clear" w:fill="2D2D2D"/>
         </w:rPr>
         <w:t>Master</w:t>
@@ -3014,7 +3013,6 @@
           <w:spacing w:val="0"/>
           <w:sz w:val="21"/>
           <w:szCs w:val="21"/>
-          <w:bdr w:val="none" w:color="auto" w:sz="0" w:space="0"/>
           <w:shd w:val="clear" w:fill="2D2D2D"/>
         </w:rPr>
         <w:t>节点的</w:t>
@@ -3028,7 +3026,6 @@
           <w:spacing w:val="0"/>
           <w:sz w:val="21"/>
           <w:szCs w:val="21"/>
-          <w:bdr w:val="none" w:color="auto" w:sz="0" w:space="0"/>
           <w:shd w:val="clear" w:fill="2D2D2D"/>
         </w:rPr>
         <w:t>IP</w:t>
@@ -3043,7 +3040,6 @@
           <w:spacing w:val="0"/>
           <w:sz w:val="21"/>
           <w:szCs w:val="21"/>
-          <w:bdr w:val="none" w:color="auto" w:sz="0" w:space="0"/>
           <w:shd w:val="clear" w:fill="2D2D2D"/>
         </w:rPr>
         <w:t xml:space="preserve">和端口 </w:t>
@@ -3057,7 +3053,6 @@
           <w:spacing w:val="0"/>
           <w:sz w:val="21"/>
           <w:szCs w:val="21"/>
-          <w:bdr w:val="none" w:color="auto" w:sz="0" w:space="0"/>
           <w:shd w:val="clear" w:fill="2D2D2D"/>
         </w:rPr>
         <w:t>&gt;</w:t>
@@ -3091,7 +3086,6 @@
           <w:spacing w:val="0"/>
           <w:sz w:val="21"/>
           <w:szCs w:val="21"/>
-          <w:bdr w:val="none" w:color="auto" w:sz="0" w:space="0"/>
           <w:shd w:val="clear" w:fill="2D2D2D"/>
         </w:rPr>
       </w:pPr>
@@ -3105,7 +3099,6 @@
           <w:spacing w:val="0"/>
           <w:sz w:val="21"/>
           <w:szCs w:val="21"/>
-          <w:bdr w:val="none" w:color="auto" w:sz="0" w:space="0"/>
           <w:shd w:val="clear" w:fill="2D2D2D"/>
         </w:rPr>
         <w:t xml:space="preserve">$ yum install </w:t>
@@ -3119,7 +3112,6 @@
           <w:spacing w:val="0"/>
           <w:sz w:val="21"/>
           <w:szCs w:val="21"/>
-          <w:bdr w:val="none" w:color="auto" w:sz="0" w:space="0"/>
           <w:shd w:val="clear" w:fill="2D2D2D"/>
         </w:rPr>
         <w:t>-</w:t>
@@ -3134,7 +3126,6 @@
           <w:spacing w:val="0"/>
           <w:sz w:val="21"/>
           <w:szCs w:val="21"/>
-          <w:bdr w:val="none" w:color="auto" w:sz="0" w:space="0"/>
           <w:shd w:val="clear" w:fill="2D2D2D"/>
         </w:rPr>
         <w:t>y kubelet</w:t>
@@ -3148,7 +3139,6 @@
           <w:spacing w:val="0"/>
           <w:sz w:val="21"/>
           <w:szCs w:val="21"/>
-          <w:bdr w:val="none" w:color="auto" w:sz="0" w:space="0"/>
           <w:shd w:val="clear" w:fill="2D2D2D"/>
         </w:rPr>
         <w:t>-</w:t>
@@ -3162,7 +3152,6 @@
           <w:spacing w:val="0"/>
           <w:sz w:val="21"/>
           <w:szCs w:val="21"/>
-          <w:bdr w:val="none" w:color="auto" w:sz="0" w:space="0"/>
           <w:shd w:val="clear" w:fill="2D2D2D"/>
         </w:rPr>
         <w:t>1.14.0</w:t>
@@ -3177,7 +3166,6 @@
           <w:spacing w:val="0"/>
           <w:sz w:val="21"/>
           <w:szCs w:val="21"/>
-          <w:bdr w:val="none" w:color="auto" w:sz="0" w:space="0"/>
           <w:shd w:val="clear" w:fill="2D2D2D"/>
         </w:rPr>
         <w:t xml:space="preserve"> kubeadm</w:t>
@@ -3191,7 +3179,6 @@
           <w:spacing w:val="0"/>
           <w:sz w:val="21"/>
           <w:szCs w:val="21"/>
-          <w:bdr w:val="none" w:color="auto" w:sz="0" w:space="0"/>
           <w:shd w:val="clear" w:fill="2D2D2D"/>
         </w:rPr>
         <w:t>-</w:t>
@@ -3205,7 +3192,6 @@
           <w:spacing w:val="0"/>
           <w:sz w:val="21"/>
           <w:szCs w:val="21"/>
-          <w:bdr w:val="none" w:color="auto" w:sz="0" w:space="0"/>
           <w:shd w:val="clear" w:fill="2D2D2D"/>
         </w:rPr>
         <w:t>1.14.0</w:t>
@@ -3220,7 +3206,6 @@
           <w:spacing w:val="0"/>
           <w:sz w:val="21"/>
           <w:szCs w:val="21"/>
-          <w:bdr w:val="none" w:color="auto" w:sz="0" w:space="0"/>
           <w:shd w:val="clear" w:fill="2D2D2D"/>
         </w:rPr>
         <w:t xml:space="preserve"> kubectl</w:t>
@@ -3234,7 +3219,6 @@
           <w:spacing w:val="0"/>
           <w:sz w:val="21"/>
           <w:szCs w:val="21"/>
-          <w:bdr w:val="none" w:color="auto" w:sz="0" w:space="0"/>
           <w:shd w:val="clear" w:fill="2D2D2D"/>
         </w:rPr>
         <w:t>-</w:t>
@@ -3248,7 +3232,6 @@
           <w:spacing w:val="0"/>
           <w:sz w:val="21"/>
           <w:szCs w:val="21"/>
-          <w:bdr w:val="none" w:color="auto" w:sz="0" w:space="0"/>
           <w:shd w:val="clear" w:fill="2D2D2D"/>
         </w:rPr>
         <w:t>1.14.0</w:t>
@@ -3292,7 +3275,6 @@
           <w:spacing w:val="0"/>
           <w:sz w:val="21"/>
           <w:szCs w:val="21"/>
-          <w:bdr w:val="none" w:color="auto" w:sz="0" w:space="0"/>
           <w:shd w:val="clear" w:fill="2D2D2D"/>
         </w:rPr>
         <w:t>$ systemctl enable kubelet</w:t>
@@ -3347,7 +3329,6 @@
           <w:spacing w:val="0"/>
           <w:sz w:val="21"/>
           <w:szCs w:val="21"/>
-          <w:bdr w:val="none" w:color="auto" w:sz="0" w:space="0"/>
           <w:shd w:val="clear" w:fill="2D2D2D"/>
         </w:rPr>
         <w:t>kubeadm init</w:t>
@@ -3397,7 +3378,6 @@
           <w:spacing w:val="0"/>
           <w:sz w:val="21"/>
           <w:szCs w:val="21"/>
-          <w:bdr w:val="none" w:color="auto" w:sz="0" w:space="0"/>
           <w:shd w:val="clear" w:fill="2D2D2D"/>
         </w:rPr>
         <w:t xml:space="preserve">kubeadm </w:t>
@@ -3411,7 +3391,6 @@
           <w:spacing w:val="0"/>
           <w:sz w:val="21"/>
           <w:szCs w:val="21"/>
-          <w:bdr w:val="none" w:color="auto" w:sz="0" w:space="0"/>
           <w:shd w:val="clear" w:fill="2D2D2D"/>
         </w:rPr>
         <w:t>join</w:t>
@@ -3426,7 +3405,6 @@
           <w:spacing w:val="0"/>
           <w:sz w:val="21"/>
           <w:szCs w:val="21"/>
-          <w:bdr w:val="none" w:color="auto" w:sz="0" w:space="0"/>
           <w:shd w:val="clear" w:fill="2D2D2D"/>
         </w:rPr>
         <w:t xml:space="preserve"> </w:t>
@@ -3440,7 +3418,6 @@
           <w:spacing w:val="0"/>
           <w:sz w:val="21"/>
           <w:szCs w:val="21"/>
-          <w:bdr w:val="none" w:color="auto" w:sz="0" w:space="0"/>
           <w:shd w:val="clear" w:fill="2D2D2D"/>
         </w:rPr>
         <w:t>172.16.3.40</w:t>
@@ -3454,7 +3431,6 @@
           <w:spacing w:val="0"/>
           <w:sz w:val="21"/>
           <w:szCs w:val="21"/>
-          <w:bdr w:val="none" w:color="auto" w:sz="0" w:space="0"/>
           <w:shd w:val="clear" w:fill="2D2D2D"/>
         </w:rPr>
         <w:t>:</w:t>
@@ -3468,7 +3444,6 @@
           <w:spacing w:val="0"/>
           <w:sz w:val="21"/>
           <w:szCs w:val="21"/>
-          <w:bdr w:val="none" w:color="auto" w:sz="0" w:space="0"/>
           <w:shd w:val="clear" w:fill="2D2D2D"/>
         </w:rPr>
         <w:t>6443</w:t>
@@ -3483,7 +3458,6 @@
           <w:spacing w:val="0"/>
           <w:sz w:val="21"/>
           <w:szCs w:val="21"/>
-          <w:bdr w:val="none" w:color="auto" w:sz="0" w:space="0"/>
           <w:shd w:val="clear" w:fill="2D2D2D"/>
         </w:rPr>
         <w:t xml:space="preserve"> </w:t>
@@ -3497,7 +3471,6 @@
           <w:spacing w:val="0"/>
           <w:sz w:val="21"/>
           <w:szCs w:val="21"/>
-          <w:bdr w:val="none" w:color="auto" w:sz="0" w:space="0"/>
           <w:shd w:val="clear" w:fill="2D2D2D"/>
         </w:rPr>
         <w:t>--</w:t>
@@ -3512,7 +3485,6 @@
           <w:spacing w:val="0"/>
           <w:sz w:val="21"/>
           <w:szCs w:val="21"/>
-          <w:bdr w:val="none" w:color="auto" w:sz="0" w:space="0"/>
           <w:shd w:val="clear" w:fill="2D2D2D"/>
         </w:rPr>
         <w:t>token l79g5t</w:t>
@@ -3526,7 +3498,6 @@
           <w:spacing w:val="0"/>
           <w:sz w:val="21"/>
           <w:szCs w:val="21"/>
-          <w:bdr w:val="none" w:color="auto" w:sz="0" w:space="0"/>
           <w:shd w:val="clear" w:fill="2D2D2D"/>
         </w:rPr>
         <w:t>.</w:t>
@@ -3540,7 +3511,6 @@
           <w:spacing w:val="0"/>
           <w:sz w:val="21"/>
           <w:szCs w:val="21"/>
-          <w:bdr w:val="none" w:color="auto" w:sz="0" w:space="0"/>
           <w:shd w:val="clear" w:fill="2D2D2D"/>
         </w:rPr>
         <w:t>6</w:t>
@@ -3555,7 +3525,6 @@
           <w:spacing w:val="0"/>
           <w:sz w:val="21"/>
           <w:szCs w:val="21"/>
-          <w:bdr w:val="none" w:color="auto" w:sz="0" w:space="0"/>
           <w:shd w:val="clear" w:fill="2D2D2D"/>
         </w:rPr>
         <w:t xml:space="preserve">ov4jkddwqki1dxe </w:t>
@@ -3569,7 +3538,6 @@
           <w:spacing w:val="0"/>
           <w:sz w:val="21"/>
           <w:szCs w:val="21"/>
-          <w:bdr w:val="none" w:color="auto" w:sz="0" w:space="0"/>
           <w:shd w:val="clear" w:fill="2D2D2D"/>
         </w:rPr>
         <w:t>--</w:t>
@@ -3584,7 +3552,6 @@
           <w:spacing w:val="0"/>
           <w:sz w:val="21"/>
           <w:szCs w:val="21"/>
-          <w:bdr w:val="none" w:color="auto" w:sz="0" w:space="0"/>
           <w:shd w:val="clear" w:fill="2D2D2D"/>
         </w:rPr>
         <w:t>discovery</w:t>
@@ -3598,7 +3565,6 @@
           <w:spacing w:val="0"/>
           <w:sz w:val="21"/>
           <w:szCs w:val="21"/>
-          <w:bdr w:val="none" w:color="auto" w:sz="0" w:space="0"/>
           <w:shd w:val="clear" w:fill="2D2D2D"/>
         </w:rPr>
         <w:t>-</w:t>
@@ -3613,7 +3579,6 @@
           <w:spacing w:val="0"/>
           <w:sz w:val="21"/>
           <w:szCs w:val="21"/>
-          <w:bdr w:val="none" w:color="auto" w:sz="0" w:space="0"/>
           <w:shd w:val="clear" w:fill="2D2D2D"/>
         </w:rPr>
         <w:t>token</w:t>
@@ -3627,7 +3592,6 @@
           <w:spacing w:val="0"/>
           <w:sz w:val="21"/>
           <w:szCs w:val="21"/>
-          <w:bdr w:val="none" w:color="auto" w:sz="0" w:space="0"/>
           <w:shd w:val="clear" w:fill="2D2D2D"/>
         </w:rPr>
         <w:t>-</w:t>
@@ -3642,7 +3606,6 @@
           <w:spacing w:val="0"/>
           <w:sz w:val="21"/>
           <w:szCs w:val="21"/>
-          <w:bdr w:val="none" w:color="auto" w:sz="0" w:space="0"/>
           <w:shd w:val="clear" w:fill="2D2D2D"/>
         </w:rPr>
         <w:t>ca</w:t>
@@ -3656,7 +3619,6 @@
           <w:spacing w:val="0"/>
           <w:sz w:val="21"/>
           <w:szCs w:val="21"/>
-          <w:bdr w:val="none" w:color="auto" w:sz="0" w:space="0"/>
           <w:shd w:val="clear" w:fill="2D2D2D"/>
         </w:rPr>
         <w:t>-</w:t>
@@ -3671,7 +3633,6 @@
           <w:spacing w:val="0"/>
           <w:sz w:val="21"/>
           <w:szCs w:val="21"/>
-          <w:bdr w:val="none" w:color="auto" w:sz="0" w:space="0"/>
           <w:shd w:val="clear" w:fill="2D2D2D"/>
         </w:rPr>
         <w:t>cert</w:t>
@@ -3685,7 +3646,6 @@
           <w:spacing w:val="0"/>
           <w:sz w:val="21"/>
           <w:szCs w:val="21"/>
-          <w:bdr w:val="none" w:color="auto" w:sz="0" w:space="0"/>
           <w:shd w:val="clear" w:fill="2D2D2D"/>
         </w:rPr>
         <w:t>-</w:t>
@@ -3700,7 +3660,6 @@
           <w:spacing w:val="0"/>
           <w:sz w:val="21"/>
           <w:szCs w:val="21"/>
-          <w:bdr w:val="none" w:color="auto" w:sz="0" w:space="0"/>
           <w:shd w:val="clear" w:fill="2D2D2D"/>
         </w:rPr>
         <w:t>hash sha256</w:t>
@@ -3714,7 +3673,6 @@
           <w:spacing w:val="0"/>
           <w:sz w:val="21"/>
           <w:szCs w:val="21"/>
-          <w:bdr w:val="none" w:color="auto" w:sz="0" w:space="0"/>
           <w:shd w:val="clear" w:fill="2D2D2D"/>
         </w:rPr>
         <w:t>:</w:t>
@@ -3728,7 +3686,6 @@
           <w:spacing w:val="0"/>
           <w:sz w:val="21"/>
           <w:szCs w:val="21"/>
-          <w:bdr w:val="none" w:color="auto" w:sz="0" w:space="0"/>
           <w:shd w:val="clear" w:fill="2D2D2D"/>
         </w:rPr>
         <w:t>4f07f9068</w:t>
@@ -3743,7 +3700,6 @@
           <w:spacing w:val="0"/>
           <w:sz w:val="21"/>
           <w:szCs w:val="21"/>
-          <w:bdr w:val="none" w:color="auto" w:sz="0" w:space="0"/>
           <w:shd w:val="clear" w:fill="2D2D2D"/>
         </w:rPr>
         <w:t>c543130461c9db368d62b4aabc22105451057f887defa35f47fa076</w:t>
@@ -3798,7 +3754,6 @@
           <w:spacing w:val="0"/>
           <w:sz w:val="21"/>
           <w:szCs w:val="21"/>
-          <w:bdr w:val="none" w:color="auto" w:sz="0" w:space="0"/>
           <w:shd w:val="clear" w:fill="2D2D2D"/>
         </w:rPr>
       </w:pPr>
@@ -3812,7 +3767,6 @@
           <w:spacing w:val="0"/>
           <w:sz w:val="21"/>
           <w:szCs w:val="21"/>
-          <w:bdr w:val="none" w:color="auto" w:sz="0" w:space="0"/>
           <w:shd w:val="clear" w:fill="2D2D2D"/>
         </w:rPr>
         <w:t xml:space="preserve">$ kubectl create deployment nginx </w:t>
@@ -3826,7 +3780,6 @@
           <w:spacing w:val="0"/>
           <w:sz w:val="21"/>
           <w:szCs w:val="21"/>
-          <w:bdr w:val="none" w:color="auto" w:sz="0" w:space="0"/>
           <w:shd w:val="clear" w:fill="2D2D2D"/>
         </w:rPr>
         <w:t>--</w:t>
@@ -3841,7 +3794,6 @@
           <w:spacing w:val="0"/>
           <w:sz w:val="21"/>
           <w:szCs w:val="21"/>
-          <w:bdr w:val="none" w:color="auto" w:sz="0" w:space="0"/>
           <w:shd w:val="clear" w:fill="2D2D2D"/>
         </w:rPr>
         <w:t>image</w:t>
@@ -3855,7 +3807,6 @@
           <w:spacing w:val="0"/>
           <w:sz w:val="21"/>
           <w:szCs w:val="21"/>
-          <w:bdr w:val="none" w:color="auto" w:sz="0" w:space="0"/>
           <w:shd w:val="clear" w:fill="2D2D2D"/>
         </w:rPr>
         <w:t>=</w:t>
@@ -3870,7 +3821,6 @@
           <w:spacing w:val="0"/>
           <w:sz w:val="21"/>
           <w:szCs w:val="21"/>
-          <w:bdr w:val="none" w:color="auto" w:sz="0" w:space="0"/>
           <w:shd w:val="clear" w:fill="2D2D2D"/>
         </w:rPr>
         <w:t>nginx</w:t>
@@ -3903,7 +3853,6 @@
           <w:spacing w:val="0"/>
           <w:sz w:val="21"/>
           <w:szCs w:val="21"/>
-          <w:bdr w:val="none" w:color="auto" w:sz="0" w:space="0"/>
           <w:shd w:val="clear" w:fill="2D2D2D"/>
         </w:rPr>
       </w:pPr>
@@ -3917,7 +3866,6 @@
           <w:spacing w:val="0"/>
           <w:sz w:val="21"/>
           <w:szCs w:val="21"/>
-          <w:bdr w:val="none" w:color="auto" w:sz="0" w:space="0"/>
           <w:shd w:val="clear" w:fill="2D2D2D"/>
         </w:rPr>
         <w:t xml:space="preserve">$ kubectl expose deployment nginx </w:t>
@@ -3931,7 +3879,6 @@
           <w:spacing w:val="0"/>
           <w:sz w:val="21"/>
           <w:szCs w:val="21"/>
-          <w:bdr w:val="none" w:color="auto" w:sz="0" w:space="0"/>
           <w:shd w:val="clear" w:fill="2D2D2D"/>
         </w:rPr>
         <w:t>--</w:t>
@@ -3946,7 +3893,6 @@
           <w:spacing w:val="0"/>
           <w:sz w:val="21"/>
           <w:szCs w:val="21"/>
-          <w:bdr w:val="none" w:color="auto" w:sz="0" w:space="0"/>
           <w:shd w:val="clear" w:fill="2D2D2D"/>
         </w:rPr>
         <w:t>port</w:t>
@@ -3960,7 +3906,6 @@
           <w:spacing w:val="0"/>
           <w:sz w:val="21"/>
           <w:szCs w:val="21"/>
-          <w:bdr w:val="none" w:color="auto" w:sz="0" w:space="0"/>
           <w:shd w:val="clear" w:fill="2D2D2D"/>
         </w:rPr>
         <w:t>=</w:t>
@@ -3974,7 +3919,6 @@
           <w:spacing w:val="0"/>
           <w:sz w:val="21"/>
           <w:szCs w:val="21"/>
-          <w:bdr w:val="none" w:color="auto" w:sz="0" w:space="0"/>
           <w:shd w:val="clear" w:fill="2D2D2D"/>
         </w:rPr>
         <w:t>80</w:t>
@@ -3989,7 +3933,6 @@
           <w:spacing w:val="0"/>
           <w:sz w:val="21"/>
           <w:szCs w:val="21"/>
-          <w:bdr w:val="none" w:color="auto" w:sz="0" w:space="0"/>
           <w:shd w:val="clear" w:fill="2D2D2D"/>
         </w:rPr>
         <w:t xml:space="preserve"> </w:t>
@@ -4003,7 +3946,6 @@
           <w:spacing w:val="0"/>
           <w:sz w:val="21"/>
           <w:szCs w:val="21"/>
-          <w:bdr w:val="none" w:color="auto" w:sz="0" w:space="0"/>
           <w:shd w:val="clear" w:fill="2D2D2D"/>
         </w:rPr>
         <w:t>--</w:t>
@@ -4018,7 +3960,6 @@
           <w:spacing w:val="0"/>
           <w:sz w:val="21"/>
           <w:szCs w:val="21"/>
-          <w:bdr w:val="none" w:color="auto" w:sz="0" w:space="0"/>
           <w:shd w:val="clear" w:fill="2D2D2D"/>
         </w:rPr>
         <w:t>type</w:t>
@@ -4032,7 +3973,6 @@
           <w:spacing w:val="0"/>
           <w:sz w:val="21"/>
           <w:szCs w:val="21"/>
-          <w:bdr w:val="none" w:color="auto" w:sz="0" w:space="0"/>
           <w:shd w:val="clear" w:fill="2D2D2D"/>
         </w:rPr>
         <w:t>=</w:t>
@@ -4046,7 +3986,6 @@
           <w:spacing w:val="0"/>
           <w:sz w:val="21"/>
           <w:szCs w:val="21"/>
-          <w:bdr w:val="none" w:color="auto" w:sz="0" w:space="0"/>
           <w:shd w:val="clear" w:fill="2D2D2D"/>
         </w:rPr>
         <w:t>NodePort</w:t>
@@ -4090,7 +4029,6 @@
           <w:spacing w:val="0"/>
           <w:sz w:val="21"/>
           <w:szCs w:val="21"/>
-          <w:bdr w:val="none" w:color="auto" w:sz="0" w:space="0"/>
           <w:shd w:val="clear" w:fill="2D2D2D"/>
         </w:rPr>
         <w:t>$ kubectl get pod</w:t>
@@ -4104,7 +4042,6 @@
           <w:spacing w:val="0"/>
           <w:sz w:val="21"/>
           <w:szCs w:val="21"/>
-          <w:bdr w:val="none" w:color="auto" w:sz="0" w:space="0"/>
           <w:shd w:val="clear" w:fill="2D2D2D"/>
         </w:rPr>
         <w:t>,</w:t>
@@ -4119,7 +4056,6 @@
           <w:spacing w:val="0"/>
           <w:sz w:val="21"/>
           <w:szCs w:val="21"/>
-          <w:bdr w:val="none" w:color="auto" w:sz="0" w:space="0"/>
           <w:shd w:val="clear" w:fill="2D2D2D"/>
         </w:rPr>
         <w:t>svc</w:t>
@@ -4315,7 +4251,6 @@
           <w:spacing w:val="0"/>
           <w:sz w:val="18"/>
           <w:szCs w:val="18"/>
-          <w:bdr w:val="none" w:color="auto" w:sz="0" w:space="0"/>
           <w:shd w:val="clear" w:fill="F6F6F6"/>
         </w:rPr>
         <w:t>kubectl apply -f rc.yaml</w:t>
@@ -4587,7 +4522,6 @@
           <w:spacing w:val="0"/>
           <w:sz w:val="18"/>
           <w:szCs w:val="18"/>
-          <w:bdr w:val="none" w:color="auto" w:sz="0" w:space="0"/>
           <w:shd w:val="clear" w:fill="F6F6F6"/>
         </w:rPr>
       </w:pPr>
@@ -4600,7 +4534,6 @@
           <w:spacing w:val="0"/>
           <w:sz w:val="18"/>
           <w:szCs w:val="18"/>
-          <w:bdr w:val="none" w:color="auto" w:sz="0" w:space="0"/>
           <w:shd w:val="clear" w:fill="F6F6F6"/>
         </w:rPr>
         <w:t># 将 kubia 服务扩容为 6 个 pod</w:t>
@@ -4632,6 +4565,7 @@
           <w:szCs w:val="18"/>
         </w:rPr>
       </w:pPr>
+      <w:bookmarkStart w:id="0" w:name="_GoBack"/>
       <w:r>
         <w:rPr>
           <w:rStyle w:val="10"/>
@@ -4642,7 +4576,6 @@
           <w:spacing w:val="0"/>
           <w:sz w:val="18"/>
           <w:szCs w:val="18"/>
-          <w:bdr w:val="none" w:color="auto" w:sz="0" w:space="0"/>
           <w:shd w:val="clear" w:fill="F6F6F6"/>
         </w:rPr>
         <w:t>kubectl scale rc kubia --replicas</w:t>
@@ -4657,7 +4590,6 @@
           <w:spacing w:val="0"/>
           <w:sz w:val="18"/>
           <w:szCs w:val="18"/>
-          <w:bdr w:val="none" w:color="auto" w:sz="0" w:space="0"/>
           <w:shd w:val="clear" w:fill="F6F6F6"/>
         </w:rPr>
         <w:t>=</w:t>
@@ -4671,11 +4603,11 @@
           <w:spacing w:val="0"/>
           <w:sz w:val="18"/>
           <w:szCs w:val="18"/>
-          <w:bdr w:val="none" w:color="auto" w:sz="0" w:space="0"/>
           <w:shd w:val="clear" w:fill="F6F6F6"/>
         </w:rPr>
         <w:t>6</w:t>
       </w:r>
+      <w:bookmarkEnd w:id="0"/>
     </w:p>
     <w:p>
       <w:pPr>
@@ -4790,7 +4722,7 @@
     <w:lsdException w:unhideWhenUsed="0" w:uiPriority="0" w:semiHidden="0" w:name="Body Text Indent 2"/>
     <w:lsdException w:unhideWhenUsed="0" w:uiPriority="0" w:semiHidden="0" w:name="Body Text Indent 3"/>
     <w:lsdException w:unhideWhenUsed="0" w:uiPriority="0" w:semiHidden="0" w:name="Block Text"/>
-    <w:lsdException w:unhideWhenUsed="0" w:uiPriority="0" w:semiHidden="0" w:name="Hyperlink"/>
+    <w:lsdException w:qFormat="1" w:unhideWhenUsed="0" w:uiPriority="0" w:semiHidden="0" w:name="Hyperlink"/>
     <w:lsdException w:unhideWhenUsed="0" w:uiPriority="0" w:semiHidden="0" w:name="FollowedHyperlink"/>
     <w:lsdException w:qFormat="1" w:unhideWhenUsed="0" w:uiPriority="0" w:semiHidden="0" w:name="Strong"/>
     <w:lsdException w:qFormat="1" w:unhideWhenUsed="0" w:uiPriority="0" w:semiHidden="0" w:name="Emphasis"/>
@@ -4801,7 +4733,7 @@
     <w:lsdException w:unhideWhenUsed="0" w:uiPriority="0" w:semiHidden="0" w:name="HTML Acronym"/>
     <w:lsdException w:unhideWhenUsed="0" w:uiPriority="0" w:semiHidden="0" w:name="HTML Address"/>
     <w:lsdException w:unhideWhenUsed="0" w:uiPriority="0" w:semiHidden="0" w:name="HTML Cite"/>
-    <w:lsdException w:unhideWhenUsed="0" w:uiPriority="0" w:semiHidden="0" w:name="HTML Code"/>
+    <w:lsdException w:qFormat="1" w:unhideWhenUsed="0" w:uiPriority="0" w:semiHidden="0" w:name="HTML Code"/>
     <w:lsdException w:unhideWhenUsed="0" w:uiPriority="0" w:semiHidden="0" w:name="HTML Definition"/>
     <w:lsdException w:unhideWhenUsed="0" w:uiPriority="0" w:semiHidden="0" w:name="HTML Keyboard"/>
     <w:lsdException w:qFormat="1" w:unhideWhenUsed="0" w:uiPriority="0" w:semiHidden="0" w:name="HTML Preformatted"/>
@@ -5109,6 +5041,7 @@
   <w:style w:type="character" w:styleId="9">
     <w:name w:val="Hyperlink"/>
     <w:basedOn w:val="7"/>
+    <w:qFormat/>
     <w:uiPriority w:val="0"/>
     <w:rPr>
       <w:color w:val="0000FF"/>
@@ -5118,6 +5051,7 @@
   <w:style w:type="character" w:styleId="10">
     <w:name w:val="HTML Code"/>
     <w:basedOn w:val="7"/>
+    <w:qFormat/>
     <w:uiPriority w:val="0"/>
     <w:rPr>
       <w:rFonts w:ascii="DejaVu Sans" w:hAnsi="DejaVu Sans"/>

--- a/docker和k8s.docx
+++ b/docker和k8s.docx
@@ -2702,15 +2702,33 @@
     </w:p>
     <w:p>
       <w:pPr>
-        <w:keepNext w:val="0"/>
-        <w:keepLines w:val="0"/>
-        <w:widowControl/>
-        <w:suppressLineNumbers w:val="0"/>
-        <w:jc w:val="left"/>
-        <w:rPr>
-          <w:lang w:val="en-US" w:eastAsia="zh-CN"/>
-        </w:rPr>
-      </w:pPr>
+        <w:pStyle w:val="4"/>
+        <w:bidi w:val="0"/>
+        <w:rPr>
+          <w:lang w:eastAsia="zh-CN"/>
+        </w:rPr>
+      </w:pPr>
+      <w:r>
+        <w:rPr>
+          <w:lang w:eastAsia="zh-CN"/>
+        </w:rPr>
+        <w:t>Service</w:t>
+      </w:r>
+    </w:p>
+    <w:p>
+      <w:pPr>
+        <w:rPr>
+          <w:lang w:eastAsia="zh-CN"/>
+        </w:rPr>
+      </w:pPr>
+      <w:r>
+        <w:rPr>
+          <w:rFonts w:hint="default"/>
+        </w:rPr>
+        <w:t>一个Service可以看作一组提供相同服务的Pod的对外访问接口。</w:t>
+      </w:r>
+      <w:bookmarkStart w:id="0" w:name="_GoBack"/>
+      <w:bookmarkEnd w:id="0"/>
     </w:p>
     <w:p>
       <w:r>
@@ -4565,7 +4583,6 @@
           <w:szCs w:val="18"/>
         </w:rPr>
       </w:pPr>
-      <w:bookmarkStart w:id="0" w:name="_GoBack"/>
       <w:r>
         <w:rPr>
           <w:rStyle w:val="10"/>
@@ -4607,7 +4624,6 @@
         </w:rPr>
         <w:t>6</w:t>
       </w:r>
-      <w:bookmarkEnd w:id="0"/>
     </w:p>
     <w:p>
       <w:pPr>

--- a/docker和k8s.docx
+++ b/docker和k8s.docx
@@ -82,12 +82,81 @@
     <w:p/>
     <w:p>
       <w:pPr>
+        <w:rPr>
+          <w:rFonts w:hint="eastAsia"/>
+        </w:rPr>
+      </w:pPr>
+      <w:r>
+        <w:rPr>
+          <w:rFonts w:hint="eastAsia"/>
+        </w:rPr>
+        <w:t>Docker 快速扩展的一个重要特征就是无状态，具有数据状态的都不适合直接放在 Docker 里面，如果 Docker 中安装数据库，存储服务需要单独提供。</w:t>
+      </w:r>
+    </w:p>
+    <w:p>
+      <w:r>
+        <w:rPr>
+          <w:rFonts w:hint="eastAsia"/>
+        </w:rPr>
+        <w:t>目前，TX云的TDSQL(金融分布式数据库)和阿里云的Oceanbase(分布式数据库系统)都直接运行中在物理机器上，并非使用便于管理的 Docker 上。</w:t>
+      </w:r>
+      <w:bookmarkStart w:id="0" w:name="_GoBack"/>
+      <w:bookmarkEnd w:id="0"/>
+    </w:p>
+    <w:p>
+      <w:pPr>
         <w:pStyle w:val="3"/>
         <w:bidi w:val="0"/>
       </w:pPr>
       <w:r>
         <w:t>docker命令</w:t>
       </w:r>
+    </w:p>
+    <w:p>
+      <w:pPr>
+        <w:rPr>
+          <w:rFonts w:hint="eastAsia"/>
+        </w:rPr>
+      </w:pPr>
+      <w:r>
+        <w:rPr>
+          <w:rFonts w:hint="eastAsia"/>
+        </w:rPr>
+        <w:t>docker cp 本地文件路径 ID全称:容器路径</w:t>
+      </w:r>
+    </w:p>
+    <w:p>
+      <w:pPr>
+        <w:rPr>
+          <w:rFonts w:hint="eastAsia"/>
+        </w:rPr>
+      </w:pPr>
+      <w:r>
+        <w:rPr>
+          <w:rFonts w:hint="eastAsia"/>
+        </w:rPr>
+        <w:t>docker ps -a</w:t>
+      </w:r>
+    </w:p>
+    <w:p>
+      <w:pPr>
+        <w:rPr>
+          <w:rFonts w:hint="eastAsia"/>
+        </w:rPr>
+      </w:pPr>
+      <w:r>
+        <w:rPr>
+          <w:rFonts w:hint="eastAsia"/>
+        </w:rPr>
+        <w:t>docker run -p 8091:8091 --name suanzi1 -dit registry.baidubce.com/paddlepaddle/serving:latest-devel /bin/bash</w:t>
+      </w:r>
+    </w:p>
+    <w:p>
+      <w:pPr>
+        <w:rPr>
+          <w:rFonts w:hint="eastAsia"/>
+        </w:rPr>
+      </w:pPr>
     </w:p>
     <w:p>
       <w:pPr>
@@ -2727,8 +2796,6 @@
         </w:rPr>
         <w:t>一个Service可以看作一组提供相同服务的Pod的对外访问接口。</w:t>
       </w:r>
-      <w:bookmarkStart w:id="0" w:name="_GoBack"/>
-      <w:bookmarkEnd w:id="0"/>
     </w:p>
     <w:p>
       <w:r>
@@ -4632,6 +4699,847 @@
       <w:r>
         <w:t>这个命令就可以</w:t>
       </w:r>
+    </w:p>
+    <w:p>
+      <w:pPr>
+        <w:bidi w:val="0"/>
+      </w:pPr>
+    </w:p>
+    <w:p>
+      <w:pPr>
+        <w:pStyle w:val="2"/>
+        <w:bidi w:val="0"/>
+      </w:pPr>
+      <w:r>
+        <w:t>K8s</w:t>
+      </w:r>
+    </w:p>
+    <w:p>
+      <w:pPr>
+        <w:pStyle w:val="3"/>
+        <w:bidi w:val="0"/>
+      </w:pPr>
+      <w:r>
+        <w:t>Tips</w:t>
+      </w:r>
+    </w:p>
+    <w:p>
+      <w:pPr>
+        <w:bidi w:val="0"/>
+        <w:rPr>
+          <w:rFonts w:hint="default"/>
+          <w:lang w:eastAsia="zh-CN"/>
+        </w:rPr>
+      </w:pPr>
+      <w:r>
+        <w:rPr>
+          <w:rFonts w:hint="eastAsia"/>
+          <w:lang w:val="en-US" w:eastAsia="zh-CN"/>
+        </w:rPr>
+        <w:t>软路由是指利用台式机或服务器配合软件形成路由解决方案，主要靠软件的设置，达成</w:t>
+      </w:r>
+      <w:r>
+        <w:rPr>
+          <w:rFonts w:hint="default"/>
+          <w:lang w:val="en-US" w:eastAsia="zh-CN"/>
+        </w:rPr>
+        <w:fldChar w:fldCharType="begin"/>
+      </w:r>
+      <w:r>
+        <w:rPr>
+          <w:rFonts w:hint="default"/>
+          <w:lang w:val="en-US" w:eastAsia="zh-CN"/>
+        </w:rPr>
+        <w:instrText xml:space="preserve"> HYPERLINK "https://baike.baidu.com/item/%E8%B7%AF%E7%94%B1%E5%99%A8/108294" \t "/Users/yangwenshuo/Documents\\x/_blank" </w:instrText>
+      </w:r>
+      <w:r>
+        <w:rPr>
+          <w:rFonts w:hint="default"/>
+          <w:lang w:val="en-US" w:eastAsia="zh-CN"/>
+        </w:rPr>
+        <w:fldChar w:fldCharType="separate"/>
+      </w:r>
+      <w:r>
+        <w:rPr>
+          <w:rStyle w:val="9"/>
+          <w:rFonts w:hint="default" w:ascii="arial" w:hAnsi="arial" w:eastAsia="宋体" w:cs="arial"/>
+          <w:i w:val="0"/>
+          <w:caps w:val="0"/>
+          <w:color w:val="136EC2"/>
+          <w:spacing w:val="0"/>
+          <w:szCs w:val="28"/>
+          <w:u w:val="none"/>
+          <w:shd w:val="clear" w:fill="FFFFFF"/>
+        </w:rPr>
+        <w:t>路由器</w:t>
+      </w:r>
+      <w:r>
+        <w:rPr>
+          <w:rFonts w:hint="default"/>
+          <w:lang w:val="en-US" w:eastAsia="zh-CN"/>
+        </w:rPr>
+        <w:fldChar w:fldCharType="end"/>
+      </w:r>
+      <w:r>
+        <w:rPr>
+          <w:rFonts w:hint="default"/>
+          <w:lang w:val="en-US" w:eastAsia="zh-CN"/>
+        </w:rPr>
+        <w:t>的功能；而</w:t>
+      </w:r>
+      <w:r>
+        <w:rPr>
+          <w:rFonts w:hint="default"/>
+          <w:lang w:val="en-US" w:eastAsia="zh-CN"/>
+        </w:rPr>
+        <w:fldChar w:fldCharType="begin"/>
+      </w:r>
+      <w:r>
+        <w:rPr>
+          <w:rFonts w:hint="default"/>
+          <w:lang w:val="en-US" w:eastAsia="zh-CN"/>
+        </w:rPr>
+        <w:instrText xml:space="preserve"> HYPERLINK "https://baike.baidu.com/item/%E7%A1%AC%E8%B7%AF%E7%94%B1/6801739" \t "/Users/yangwenshuo/Documents\\x/_blank" </w:instrText>
+      </w:r>
+      <w:r>
+        <w:rPr>
+          <w:rFonts w:hint="default"/>
+          <w:lang w:val="en-US" w:eastAsia="zh-CN"/>
+        </w:rPr>
+        <w:fldChar w:fldCharType="separate"/>
+      </w:r>
+      <w:r>
+        <w:rPr>
+          <w:rStyle w:val="9"/>
+          <w:rFonts w:hint="default" w:ascii="arial" w:hAnsi="arial" w:eastAsia="宋体" w:cs="arial"/>
+          <w:i w:val="0"/>
+          <w:caps w:val="0"/>
+          <w:color w:val="136EC2"/>
+          <w:spacing w:val="0"/>
+          <w:szCs w:val="28"/>
+          <w:u w:val="none"/>
+          <w:shd w:val="clear" w:fill="FFFFFF"/>
+        </w:rPr>
+        <w:t>硬路由</w:t>
+      </w:r>
+      <w:r>
+        <w:rPr>
+          <w:rFonts w:hint="default"/>
+          <w:lang w:val="en-US" w:eastAsia="zh-CN"/>
+        </w:rPr>
+        <w:fldChar w:fldCharType="end"/>
+      </w:r>
+      <w:r>
+        <w:rPr>
+          <w:rFonts w:hint="default"/>
+          <w:lang w:val="en-US" w:eastAsia="zh-CN"/>
+        </w:rPr>
+        <w:t>则是以特有的硬设备，包括处理器、电源供应、</w:t>
+      </w:r>
+      <w:r>
+        <w:rPr>
+          <w:rFonts w:hint="default"/>
+          <w:lang w:val="en-US" w:eastAsia="zh-CN"/>
+        </w:rPr>
+        <w:fldChar w:fldCharType="begin"/>
+      </w:r>
+      <w:r>
+        <w:rPr>
+          <w:rFonts w:hint="default"/>
+          <w:lang w:val="en-US" w:eastAsia="zh-CN"/>
+        </w:rPr>
+        <w:instrText xml:space="preserve"> HYPERLINK "https://baike.baidu.com/item/%E5%B5%8C%E5%85%A5%E5%BC%8F%E8%BD%AF%E4%BB%B6/5345503" \t "/Users/yangwenshuo/Documents\\x/_blank" </w:instrText>
+      </w:r>
+      <w:r>
+        <w:rPr>
+          <w:rFonts w:hint="default"/>
+          <w:lang w:val="en-US" w:eastAsia="zh-CN"/>
+        </w:rPr>
+        <w:fldChar w:fldCharType="separate"/>
+      </w:r>
+      <w:r>
+        <w:rPr>
+          <w:rStyle w:val="9"/>
+          <w:rFonts w:hint="default" w:ascii="arial" w:hAnsi="arial" w:eastAsia="宋体" w:cs="arial"/>
+          <w:i w:val="0"/>
+          <w:caps w:val="0"/>
+          <w:color w:val="136EC2"/>
+          <w:spacing w:val="0"/>
+          <w:szCs w:val="28"/>
+          <w:u w:val="none"/>
+          <w:shd w:val="clear" w:fill="FFFFFF"/>
+        </w:rPr>
+        <w:t>嵌入式软件</w:t>
+      </w:r>
+      <w:r>
+        <w:rPr>
+          <w:rFonts w:hint="default"/>
+          <w:lang w:val="en-US" w:eastAsia="zh-CN"/>
+        </w:rPr>
+        <w:fldChar w:fldCharType="end"/>
+      </w:r>
+      <w:r>
+        <w:rPr>
+          <w:rFonts w:hint="default"/>
+          <w:lang w:val="en-US" w:eastAsia="zh-CN"/>
+        </w:rPr>
+        <w:t>，提供设定的路由器功能。</w:t>
+      </w:r>
+      <w:r>
+        <w:rPr>
+          <w:rFonts w:hint="default"/>
+          <w:lang w:eastAsia="zh-CN"/>
+        </w:rPr>
+        <w:t>比如koolshare</w:t>
+      </w:r>
+    </w:p>
+    <w:p>
+      <w:pPr>
+        <w:bidi w:val="0"/>
+        <w:rPr>
+          <w:rFonts w:hint="default"/>
+          <w:lang w:eastAsia="zh-CN"/>
+        </w:rPr>
+      </w:pPr>
+    </w:p>
+    <w:p>
+      <w:pPr>
+        <w:bidi w:val="0"/>
+        <w:rPr>
+          <w:rFonts w:hint="default"/>
+          <w:lang w:eastAsia="zh-CN"/>
+        </w:rPr>
+      </w:pPr>
+      <w:r>
+        <w:rPr>
+          <w:rFonts w:hint="default"/>
+          <w:lang w:eastAsia="zh-CN"/>
+        </w:rPr>
+        <w:t>路由器bai上的WAN口是用来连接外网du（公网），或者说是连接宽带运营商的设备的zhi。例如电话线dao上网时WAN口用来连接Moden（猫）；光钎上网时，WAN口用来连接光猫；网线入户上网时，WAN口用来连接入户网线。</w:t>
+      </w:r>
+    </w:p>
+    <w:p>
+      <w:pPr>
+        <w:bidi w:val="0"/>
+        <w:rPr>
+          <w:rFonts w:hint="default"/>
+          <w:lang w:eastAsia="zh-CN"/>
+        </w:rPr>
+      </w:pPr>
+      <w:r>
+        <w:rPr>
+          <w:rFonts w:hint="default"/>
+          <w:lang w:eastAsia="zh-CN"/>
+        </w:rPr>
+        <w:t>而路由器上的LAN口（1、2、3、4），是用来连接内网（局域网）中的设备的，主要是用来连接电脑、交换机、打印机等设备的。</w:t>
+      </w:r>
+    </w:p>
+    <w:p>
+      <w:pPr>
+        <w:bidi w:val="0"/>
+        <w:rPr>
+          <w:rFonts w:hint="default"/>
+          <w:lang w:eastAsia="zh-CN"/>
+        </w:rPr>
+      </w:pPr>
+    </w:p>
+    <w:p>
+      <w:pPr>
+        <w:bidi w:val="0"/>
+        <w:rPr>
+          <w:rFonts w:hint="default"/>
+          <w:lang w:eastAsia="zh-CN"/>
+        </w:rPr>
+      </w:pPr>
+      <w:r>
+        <w:rPr>
+          <w:rFonts w:hint="default"/>
+          <w:lang w:eastAsia="zh-CN"/>
+        </w:rPr>
+        <w:t>docker部署的主机是不让有虚拟内存的,不想让docker运行在虚拟内存里.</w:t>
+      </w:r>
+    </w:p>
+    <w:p/>
+    <w:p>
+      <w:pPr>
+        <w:pStyle w:val="3"/>
+        <w:bidi w:val="0"/>
+      </w:pPr>
+      <w:r>
+        <w:t>架构</w:t>
+      </w:r>
+    </w:p>
+    <w:p>
+      <w:r>
+        <w:drawing>
+          <wp:inline distT="0" distB="0" distL="114300" distR="114300">
+            <wp:extent cx="5271770" cy="2943860"/>
+            <wp:effectExtent l="0" t="0" r="11430" b="2540"/>
+            <wp:docPr id="1" name="图片 1" descr="截屏2020-08-29 下午9.05.22"/>
+            <wp:cNvGraphicFramePr>
+              <a:graphicFrameLocks xmlns:a="http://schemas.openxmlformats.org/drawingml/2006/main" noChangeAspect="1"/>
+            </wp:cNvGraphicFramePr>
+            <a:graphic xmlns:a="http://schemas.openxmlformats.org/drawingml/2006/main">
+              <a:graphicData uri="http://schemas.openxmlformats.org/drawingml/2006/picture">
+                <pic:pic xmlns:pic="http://schemas.openxmlformats.org/drawingml/2006/picture">
+                  <pic:nvPicPr>
+                    <pic:cNvPr id="1" name="图片 1" descr="截屏2020-08-29 下午9.05.22"/>
+                    <pic:cNvPicPr>
+                      <a:picLocks noChangeAspect="1"/>
+                    </pic:cNvPicPr>
+                  </pic:nvPicPr>
+                  <pic:blipFill>
+                    <a:blip r:embed="rId10"/>
+                    <a:stretch>
+                      <a:fillRect/>
+                    </a:stretch>
+                  </pic:blipFill>
+                  <pic:spPr>
+                    <a:xfrm>
+                      <a:off x="0" y="0"/>
+                      <a:ext cx="5271770" cy="2943860"/>
+                    </a:xfrm>
+                    <a:prstGeom prst="rect">
+                      <a:avLst/>
+                    </a:prstGeom>
+                  </pic:spPr>
+                </pic:pic>
+              </a:graphicData>
+            </a:graphic>
+          </wp:inline>
+        </w:drawing>
+      </w:r>
+    </w:p>
+    <w:p/>
+    <w:p>
+      <w:r>
+        <w:t>apiserver所有服务访问的入口.</w:t>
+      </w:r>
+    </w:p>
+    <w:p>
+      <w:r>
+        <w:t>Replication controller manager就是控制副本数的, 配了5个reply,死了一个这个要负责拉一个新的.</w:t>
+      </w:r>
+    </w:p>
+    <w:p>
+      <w:r>
+        <w:t>Schedule 调度器,负责接收任务,选择合适的节点进行任务分配.</w:t>
+      </w:r>
+    </w:p>
+    <w:p>
+      <w:r>
+        <w:t>Etcd可信赖的分布式键值存储服务,它能够为整个分布式集群存储一些关键数据,协助分布式集群的正常运转.要用v3版本v2已经不行了</w:t>
+      </w:r>
+    </w:p>
+    <w:p/>
+    <w:p>
+      <w:r>
+        <w:drawing>
+          <wp:inline distT="0" distB="0" distL="114300" distR="114300">
+            <wp:extent cx="5274310" cy="2725420"/>
+            <wp:effectExtent l="0" t="0" r="8890" b="17780"/>
+            <wp:docPr id="6" name="图片 6" descr="截屏2020-08-29 下午9.11.47"/>
+            <wp:cNvGraphicFramePr>
+              <a:graphicFrameLocks xmlns:a="http://schemas.openxmlformats.org/drawingml/2006/main" noChangeAspect="1"/>
+            </wp:cNvGraphicFramePr>
+            <a:graphic xmlns:a="http://schemas.openxmlformats.org/drawingml/2006/main">
+              <a:graphicData uri="http://schemas.openxmlformats.org/drawingml/2006/picture">
+                <pic:pic xmlns:pic="http://schemas.openxmlformats.org/drawingml/2006/picture">
+                  <pic:nvPicPr>
+                    <pic:cNvPr id="6" name="图片 6" descr="截屏2020-08-29 下午9.11.47"/>
+                    <pic:cNvPicPr>
+                      <a:picLocks noChangeAspect="1"/>
+                    </pic:cNvPicPr>
+                  </pic:nvPicPr>
+                  <pic:blipFill>
+                    <a:blip r:embed="rId11"/>
+                    <a:stretch>
+                      <a:fillRect/>
+                    </a:stretch>
+                  </pic:blipFill>
+                  <pic:spPr>
+                    <a:xfrm>
+                      <a:off x="0" y="0"/>
+                      <a:ext cx="5274310" cy="2725420"/>
+                    </a:xfrm>
+                    <a:prstGeom prst="rect">
+                      <a:avLst/>
+                    </a:prstGeom>
+                  </pic:spPr>
+                </pic:pic>
+              </a:graphicData>
+            </a:graphic>
+          </wp:inline>
+        </w:drawing>
+      </w:r>
+    </w:p>
+    <w:p/>
+    <w:p/>
+    <w:p/>
+    <w:p>
+      <w:r>
+        <w:t>kubelet是维持pod的生命周期,叉棍将啥的.</w:t>
+      </w:r>
+    </w:p>
+    <w:p>
+      <w:r>
+        <w:t>Kube proxy 负责写入规则至iptables(防火墙)IPVS实现pod的映射.</w:t>
+      </w:r>
+    </w:p>
+    <w:p>
+      <w:r>
+        <w:t>Coredns可以为集群中的svc创建一个域名ip的对应关系解析</w:t>
+      </w:r>
+    </w:p>
+    <w:p>
+      <w:r>
+        <w:t>Dashboard 给k8s集群提供一个bs结构体访问体系.</w:t>
+      </w:r>
+    </w:p>
+    <w:p>
+      <w:r>
+        <w:t>Ingress controlier 七层代理.</w:t>
+      </w:r>
+    </w:p>
+    <w:p>
+      <w:r>
+        <w:t>Fedetation 提供一个跨集群中心的多k8s统一管理功能.</w:t>
+      </w:r>
+    </w:p>
+    <w:p>
+      <w:r>
+        <w:t>Prometheus 提供k8s集群的监控能力</w:t>
+      </w:r>
+    </w:p>
+    <w:p>
+      <w:r>
+        <w:t>Elk 集群日志.</w:t>
+      </w:r>
+    </w:p>
+    <w:p>
+      <w:pPr>
+        <w:pStyle w:val="3"/>
+        <w:bidi w:val="0"/>
+      </w:pPr>
+      <w:r>
+        <w:t>Pod控制器</w:t>
+      </w:r>
+    </w:p>
+    <w:p>
+      <w:pPr>
+        <w:pStyle w:val="4"/>
+        <w:bidi w:val="0"/>
+      </w:pPr>
+    </w:p>
+    <w:p>
+      <w:r>
+        <w:t>pod共享网络栈,所以同一个pod端口不能冲突而且同一个pod中的一个容器想访问另一个容器直接写localhost:port就可以了.</w:t>
+      </w:r>
+    </w:p>
+    <w:p>
+      <w:r>
+        <w:t>还共享了硬盘卷.</w:t>
+      </w:r>
+    </w:p>
+    <w:p>
+      <w:pPr>
+        <w:pStyle w:val="4"/>
+        <w:bidi w:val="0"/>
+      </w:pPr>
+      <w:r>
+        <w:t>replicaSet</w:t>
+      </w:r>
+    </w:p>
+    <w:p>
+      <w:r>
+        <w:t>新版本中replicationcontroller被替换成了replicaSet(rs),这个更好一些,rs也可以维护你设置的</w:t>
+      </w:r>
+      <w:r>
+        <w:rPr>
+          <w:color w:val="FF0000"/>
+          <w:highlight w:val="yellow"/>
+        </w:rPr>
+        <w:t>容器数</w:t>
+      </w:r>
+      <w:r>
+        <w:t>.</w:t>
+      </w:r>
+    </w:p>
+    <w:p/>
+    <w:p>
+      <w:pPr>
+        <w:pStyle w:val="4"/>
+        <w:bidi w:val="0"/>
+      </w:pPr>
+      <w:r>
+        <w:t>Deployment</w:t>
+      </w:r>
+    </w:p>
+    <w:p>
+      <w:r>
+        <w:t>要想实现滚动</w:t>
+      </w:r>
+      <w:r>
+        <w:rPr>
+          <w:color w:val="FF0000"/>
+          <w:highlight w:val="yellow"/>
+        </w:rPr>
+        <w:t>更新和回滚</w:t>
+      </w:r>
+      <w:r>
+        <w:t>,还需要一个东西叫做deployment,这个东西是控制rs的,</w:t>
+      </w:r>
+    </w:p>
+    <w:p>
+      <w:r>
+        <w:t>比如你想更新一个pod,他就会创建一个新的rs.</w:t>
+      </w:r>
+    </w:p>
+    <w:p/>
+    <w:p>
+      <w:pPr>
+        <w:pStyle w:val="4"/>
+        <w:bidi w:val="0"/>
+      </w:pPr>
+      <w:r>
+        <w:t>Horizontal pod auto(hpa)</w:t>
+      </w:r>
+    </w:p>
+    <w:p>
+      <w:r>
+        <w:t>配合deployment和rs可以执行</w:t>
+      </w:r>
+      <w:r>
+        <w:rPr>
+          <w:color w:val="FF0000"/>
+          <w:highlight w:val="yellow"/>
+        </w:rPr>
+        <w:t>自动水平自动扩缩容</w:t>
+      </w:r>
+      <w:r>
+        <w:t>,会根据cpu的使用率啥的扩缩容,但是再怎么缩也不会小于你设置的哪个.</w:t>
+      </w:r>
+    </w:p>
+    <w:p>
+      <w:pPr>
+        <w:pStyle w:val="4"/>
+        <w:bidi w:val="0"/>
+      </w:pPr>
+      <w:r>
+        <w:t>Statefulset</w:t>
+      </w:r>
+    </w:p>
+    <w:p>
+      <w:r>
+        <w:t>因为deployment和rs都是无状态的,那么需要存储的一些东西就需要一个有状态的东西存储.这个就是用来存储数据的.</w:t>
+      </w:r>
+    </w:p>
+    <w:p/>
+    <w:p>
+      <w:pPr>
+        <w:pStyle w:val="4"/>
+        <w:bidi w:val="0"/>
+      </w:pPr>
+      <w:r>
+        <w:t>Demonset</w:t>
+      </w:r>
+    </w:p>
+    <w:p>
+      <w:r>
+        <w:t>确保全部或某些node上会想守护线程一样的运行一个pod,当有node加入集群时,也会为他们新增这些pod.</w:t>
+      </w:r>
+    </w:p>
+    <w:p>
+      <w:r>
+        <w:t>如果可以为每个node增加logstash,fluentd这种日志收集的pod.</w:t>
+      </w:r>
+    </w:p>
+    <w:p>
+      <w:r>
+        <w:t>还有什么监控的prometheus啥的.</w:t>
+      </w:r>
+    </w:p>
+    <w:p/>
+    <w:p>
+      <w:pPr>
+        <w:pStyle w:val="4"/>
+        <w:bidi w:val="0"/>
+      </w:pPr>
+      <w:r>
+        <w:t>Cronjob</w:t>
+      </w:r>
+    </w:p>
+    <w:p>
+      <w:r>
+        <w:t>负责批处理任务.</w:t>
+      </w:r>
+    </w:p>
+    <w:p/>
+    <w:p>
+      <w:pPr>
+        <w:pStyle w:val="3"/>
+        <w:bidi w:val="0"/>
+      </w:pPr>
+      <w:r>
+        <w:t>Service</w:t>
+      </w:r>
+    </w:p>
+    <w:p>
+      <w:r>
+        <w:drawing>
+          <wp:inline distT="0" distB="0" distL="114300" distR="114300">
+            <wp:extent cx="5274310" cy="2157730"/>
+            <wp:effectExtent l="0" t="0" r="8890" b="1270"/>
+            <wp:docPr id="8" name="图片 8" descr="截屏2020-08-29 下午11.29.41"/>
+            <wp:cNvGraphicFramePr>
+              <a:graphicFrameLocks xmlns:a="http://schemas.openxmlformats.org/drawingml/2006/main" noChangeAspect="1"/>
+            </wp:cNvGraphicFramePr>
+            <a:graphic xmlns:a="http://schemas.openxmlformats.org/drawingml/2006/main">
+              <a:graphicData uri="http://schemas.openxmlformats.org/drawingml/2006/picture">
+                <pic:pic xmlns:pic="http://schemas.openxmlformats.org/drawingml/2006/picture">
+                  <pic:nvPicPr>
+                    <pic:cNvPr id="8" name="图片 8" descr="截屏2020-08-29 下午11.29.41"/>
+                    <pic:cNvPicPr>
+                      <a:picLocks noChangeAspect="1"/>
+                    </pic:cNvPicPr>
+                  </pic:nvPicPr>
+                  <pic:blipFill>
+                    <a:blip r:embed="rId12"/>
+                    <a:stretch>
+                      <a:fillRect/>
+                    </a:stretch>
+                  </pic:blipFill>
+                  <pic:spPr>
+                    <a:xfrm>
+                      <a:off x="0" y="0"/>
+                      <a:ext cx="5274310" cy="2157730"/>
+                    </a:xfrm>
+                    <a:prstGeom prst="rect">
+                      <a:avLst/>
+                    </a:prstGeom>
+                  </pic:spPr>
+                </pic:pic>
+              </a:graphicData>
+            </a:graphic>
+          </wp:inline>
+        </w:drawing>
+      </w:r>
+    </w:p>
+    <w:p>
+      <w:r>
+        <w:t>同一个服务标签的pod可以组成一个service,service会自动的把相同服务标签的pod划在一起.service还可以做负载均衡.</w:t>
+      </w:r>
+    </w:p>
+    <w:p/>
+    <w:p>
+      <w:pPr>
+        <w:pStyle w:val="3"/>
+        <w:bidi w:val="0"/>
+      </w:pPr>
+      <w:r>
+        <w:t>网络通讯</w:t>
+      </w:r>
+    </w:p>
+    <w:p>
+      <w:r>
+        <w:t>K8s的网络模型假定了所有的pod都在一个可以直接联通的扁平网络空间中.</w:t>
+      </w:r>
+    </w:p>
+    <w:p>
+      <w:r>
+        <w:t>在私有云里面我们要自己实现这个网络假设,将不同节点上的docker容器之间的互相访问先打通.</w:t>
+      </w:r>
+    </w:p>
+    <w:p>
+      <w:r>
+        <w:t>是的examapi的docker和examinatiohn的docker要打通的.</w:t>
+      </w:r>
+    </w:p>
+    <w:p/>
+    <w:p>
+      <w:r>
+        <w:t>各个pod之间的通信, overlay network</w:t>
+      </w:r>
+    </w:p>
+    <w:p>
+      <w:r>
+        <w:t>pod和service之间的通信, 个节点的iptables规则.</w:t>
+      </w:r>
+    </w:p>
+    <w:p>
+      <w:r>
+        <w:rPr>
+          <w:color w:val="FF0000"/>
+          <w:highlight w:val="yellow"/>
+        </w:rPr>
+        <w:tab/>
+      </w:r>
+      <w:r>
+        <w:t>是针对k8s设计的一个网络规划服务,他的功能是让集群中的不同节点主机创建的docker容器都具有全集群唯一的虚拟ip地址.而且它还能在这个ip地址上创建一个网络,数据包原封不动的传递到目标容器.</w:t>
+      </w:r>
+    </w:p>
+    <w:p/>
+    <w:p>
+      <w:r>
+        <w:drawing>
+          <wp:inline distT="0" distB="0" distL="114300" distR="114300">
+            <wp:extent cx="5262880" cy="2623185"/>
+            <wp:effectExtent l="0" t="0" r="20320" b="18415"/>
+            <wp:docPr id="9" name="图片 9" descr="截屏2020-08-30 上午1.28.27"/>
+            <wp:cNvGraphicFramePr>
+              <a:graphicFrameLocks xmlns:a="http://schemas.openxmlformats.org/drawingml/2006/main" noChangeAspect="1"/>
+            </wp:cNvGraphicFramePr>
+            <a:graphic xmlns:a="http://schemas.openxmlformats.org/drawingml/2006/main">
+              <a:graphicData uri="http://schemas.openxmlformats.org/drawingml/2006/picture">
+                <pic:pic xmlns:pic="http://schemas.openxmlformats.org/drawingml/2006/picture">
+                  <pic:nvPicPr>
+                    <pic:cNvPr id="9" name="图片 9" descr="截屏2020-08-30 上午1.28.27"/>
+                    <pic:cNvPicPr>
+                      <a:picLocks noChangeAspect="1"/>
+                    </pic:cNvPicPr>
+                  </pic:nvPicPr>
+                  <pic:blipFill>
+                    <a:blip r:embed="rId13"/>
+                    <a:stretch>
+                      <a:fillRect/>
+                    </a:stretch>
+                  </pic:blipFill>
+                  <pic:spPr>
+                    <a:xfrm>
+                      <a:off x="0" y="0"/>
+                      <a:ext cx="5262880" cy="2623185"/>
+                    </a:xfrm>
+                    <a:prstGeom prst="rect">
+                      <a:avLst/>
+                    </a:prstGeom>
+                  </pic:spPr>
+                </pic:pic>
+              </a:graphicData>
+            </a:graphic>
+          </wp:inline>
+        </w:drawing>
+      </w:r>
+    </w:p>
+    <w:p>
+      <w:r>
+        <w:t>首先docker0就类似于一个网关,pod1想要发消息到外面想发到docker0,然后flannel0类似一个网桥,监听docker0,然后flanneld监听flannel0,并且从etcd获取各个pod的路由信息,确定该发到哪里,然后把数据打包,发到对应的物理机器,接收物理机层层解包然后一路发送到对应的容器中.</w:t>
+      </w:r>
+    </w:p>
+    <w:p/>
+    <w:p>
+      <w:r>
+        <w:t>etcd和flannel</w:t>
+      </w:r>
+    </w:p>
+    <w:p>
+      <w:r>
+        <w:t>etcd存储flanned可分配的ip地址段资源</w:t>
+      </w:r>
+    </w:p>
+    <w:p>
+      <w:r>
+        <w:t>flannel监控etcd各个pod的实际地址,维护pod节点的路由表.</w:t>
+      </w:r>
+    </w:p>
+    <w:p/>
+    <w:p>
+      <w:pPr>
+        <w:rPr>
+          <w:highlight w:val="yellow"/>
+        </w:rPr>
+      </w:pPr>
+      <w:r>
+        <w:rPr>
+          <w:highlight w:val="yellow"/>
+        </w:rPr>
+        <w:t>Docker0是可以维护同一个机器中通信的</w:t>
+      </w:r>
+    </w:p>
+    <w:p>
+      <w:pPr>
+        <w:rPr>
+          <w:highlight w:val="yellow"/>
+        </w:rPr>
+      </w:pPr>
+      <w:r>
+        <w:rPr>
+          <w:highlight w:val="yellow"/>
+        </w:rPr>
+        <w:t>想要跨机器就要加上flannel,这就是这两个的意义.</w:t>
+      </w:r>
+    </w:p>
+    <w:p>
+      <w:r>
+        <w:t>如果pod1和pod2在同一个物理机器,通过docker0网桥直接就可以通信.</w:t>
+      </w:r>
+    </w:p>
+    <w:p/>
+    <w:p>
+      <w:r>
+        <w:t>pod到service的网络,用的iptables最新的用的lvc.</w:t>
+      </w:r>
+    </w:p>
+    <w:p>
+      <w:r>
+        <w:t>外面访问pod,通过service.</w:t>
+      </w:r>
+    </w:p>
+    <w:p/>
+    <w:p>
+      <w:r>
+        <w:drawing>
+          <wp:inline distT="0" distB="0" distL="114300" distR="114300">
+            <wp:extent cx="5269865" cy="2790190"/>
+            <wp:effectExtent l="0" t="0" r="13335" b="3810"/>
+            <wp:docPr id="11" name="图片 11" descr="截屏2020-08-30 上午1.37.32"/>
+            <wp:cNvGraphicFramePr>
+              <a:graphicFrameLocks xmlns:a="http://schemas.openxmlformats.org/drawingml/2006/main" noChangeAspect="1"/>
+            </wp:cNvGraphicFramePr>
+            <a:graphic xmlns:a="http://schemas.openxmlformats.org/drawingml/2006/main">
+              <a:graphicData uri="http://schemas.openxmlformats.org/drawingml/2006/picture">
+                <pic:pic xmlns:pic="http://schemas.openxmlformats.org/drawingml/2006/picture">
+                  <pic:nvPicPr>
+                    <pic:cNvPr id="11" name="图片 11" descr="截屏2020-08-30 上午1.37.32"/>
+                    <pic:cNvPicPr>
+                      <a:picLocks noChangeAspect="1"/>
+                    </pic:cNvPicPr>
+                  </pic:nvPicPr>
+                  <pic:blipFill>
+                    <a:blip r:embed="rId14"/>
+                    <a:stretch>
+                      <a:fillRect/>
+                    </a:stretch>
+                  </pic:blipFill>
+                  <pic:spPr>
+                    <a:xfrm>
+                      <a:off x="0" y="0"/>
+                      <a:ext cx="5269865" cy="2790190"/>
+                    </a:xfrm>
+                    <a:prstGeom prst="rect">
+                      <a:avLst/>
+                    </a:prstGeom>
+                  </pic:spPr>
+                </pic:pic>
+              </a:graphicData>
+            </a:graphic>
+          </wp:inline>
+        </w:drawing>
+      </w:r>
+    </w:p>
+    <w:p>
+      <w:r>
+        <w:t>真实的物理ip的网络就是node网络,pod网络和service网络都是虚拟网络.</w:t>
+      </w:r>
+    </w:p>
+    <w:p>
+      <w:r>
+        <w:t>他们之间通过docker0 flannel和iptables lvs链接.</w:t>
+      </w:r>
+    </w:p>
+    <w:p>
+      <w:pPr>
+        <w:bidi w:val="0"/>
+      </w:pPr>
     </w:p>
     <w:sectPr>
       <w:pgSz w:w="11906" w:h="16838"/>
